--- a/Project_Plan/Project Proposal Plan.docx
+++ b/Project_Plan/Project Proposal Plan.docx
@@ -107,18 +107,6 @@
         <w:t>Utilize geospatial analysis to examine how air quality metrics impact respiratory health outcomes, focusing on specific regions and comparing with death rates and cause of death.</w:t>
       </w:r>
     </w:p>
-    <w:p>
-      <w:pPr>
-        <w:pStyle w:val="ListParagraph"/>
-        <w:numPr>
-          <w:ilvl w:val="0"/>
-          <w:numId w:val="2"/>
-        </w:numPr>
-      </w:pPr>
-      <w:r>
-        <w:t>Explore socioeconomic disparities in air quality and health outcomes across different socioeconomic groups by analysing income levels, education levels and race/ethnicity alongside air quality and health data.</w:t>
-      </w:r>
-    </w:p>
     <w:p/>
     <w:p>
       <w:pPr>
@@ -132,21 +120,7 @@
           <w:b/>
           <w:bCs/>
         </w:rPr>
-        <w:t>Team Members</w:t>
-      </w:r>
-      <w:r>
-        <w:rPr>
-          <w:b/>
-          <w:bCs/>
-        </w:rPr>
-        <w:t xml:space="preserve"> &amp; Responsibilities</w:t>
-      </w:r>
-      <w:r>
-        <w:rPr>
-          <w:b/>
-          <w:bCs/>
-        </w:rPr>
-        <w:t>:</w:t>
+        <w:t>Team Members:</w:t>
       </w:r>
     </w:p>
     <w:p>
@@ -173,15 +147,6 @@
       <w:pPr>
         <w:pStyle w:val="ListParagraph"/>
         <w:numPr>
-          <w:ilvl w:val="1"/>
-          <w:numId w:val="1"/>
-        </w:numPr>
-      </w:pPr>
-    </w:p>
-    <w:p>
-      <w:pPr>
-        <w:pStyle w:val="ListParagraph"/>
-        <w:numPr>
           <w:ilvl w:val="0"/>
           <w:numId w:val="1"/>
         </w:numPr>
@@ -202,15 +167,6 @@
       <w:pPr>
         <w:pStyle w:val="ListParagraph"/>
         <w:numPr>
-          <w:ilvl w:val="1"/>
-          <w:numId w:val="1"/>
-        </w:numPr>
-      </w:pPr>
-    </w:p>
-    <w:p>
-      <w:pPr>
-        <w:pStyle w:val="ListParagraph"/>
-        <w:numPr>
           <w:ilvl w:val="0"/>
           <w:numId w:val="1"/>
         </w:numPr>
@@ -231,15 +187,6 @@
       <w:pPr>
         <w:pStyle w:val="ListParagraph"/>
         <w:numPr>
-          <w:ilvl w:val="1"/>
-          <w:numId w:val="1"/>
-        </w:numPr>
-      </w:pPr>
-    </w:p>
-    <w:p>
-      <w:pPr>
-        <w:pStyle w:val="ListParagraph"/>
-        <w:numPr>
           <w:ilvl w:val="0"/>
           <w:numId w:val="1"/>
         </w:numPr>
@@ -254,27 +201,206 @@
     <w:p>
       <w:pPr>
         <w:pStyle w:val="ListParagraph"/>
-        <w:numPr>
-          <w:ilvl w:val="1"/>
-          <w:numId w:val="1"/>
-        </w:numPr>
+        <w:ind w:left="360"/>
       </w:pPr>
     </w:p>
-    <w:p/>
     <w:p>
-      <w:pPr>
-        <w:rPr>
-          <w:b/>
-          <w:bCs/>
-        </w:rPr>
-      </w:pPr>
       <w:r>
         <w:rPr>
           <w:b/>
           <w:bCs/>
         </w:rPr>
+        <w:t>Responsibilities:</w:t>
+      </w:r>
+      <w:r>
+        <w:rPr>
+          <w:noProof/>
+        </w:rPr>
+        <w:drawing>
+          <wp:inline distT="0" distB="0" distL="0" distR="0" wp14:anchorId="6EE0BF9D" wp14:editId="78B4FB05">
+            <wp:extent cx="5731510" cy="2373630"/>
+            <wp:effectExtent l="0" t="0" r="0" b="1270"/>
+            <wp:docPr id="537841706" name="Picture 1"/>
+            <wp:cNvGraphicFramePr>
+              <a:graphicFrameLocks xmlns:a="http://schemas.openxmlformats.org/drawingml/2006/main" noChangeAspect="1"/>
+            </wp:cNvGraphicFramePr>
+            <a:graphic xmlns:a="http://schemas.openxmlformats.org/drawingml/2006/main">
+              <a:graphicData uri="http://schemas.openxmlformats.org/drawingml/2006/picture">
+                <pic:pic xmlns:pic="http://schemas.openxmlformats.org/drawingml/2006/picture">
+                  <pic:nvPicPr>
+                    <pic:cNvPr id="537841706" name="Picture 537841706"/>
+                    <pic:cNvPicPr/>
+                  </pic:nvPicPr>
+                  <pic:blipFill>
+                    <a:blip r:embed="rId5" cstate="print">
+                      <a:extLst>
+                        <a:ext uri="{28A0092B-C50C-407E-A947-70E740481C1C}">
+                          <a14:useLocalDpi xmlns:a14="http://schemas.microsoft.com/office/drawing/2010/main" val="0"/>
+                        </a:ext>
+                      </a:extLst>
+                    </a:blip>
+                    <a:stretch>
+                      <a:fillRect/>
+                    </a:stretch>
+                  </pic:blipFill>
+                  <pic:spPr>
+                    <a:xfrm>
+                      <a:off x="0" y="0"/>
+                      <a:ext cx="5731510" cy="2373630"/>
+                    </a:xfrm>
+                    <a:prstGeom prst="rect">
+                      <a:avLst/>
+                    </a:prstGeom>
+                  </pic:spPr>
+                </pic:pic>
+              </a:graphicData>
+            </a:graphic>
+          </wp:inline>
+        </w:drawing>
+      </w:r>
+    </w:p>
+    <w:p>
+      <w:pPr>
+        <w:rPr>
+          <w:b/>
+          <w:bCs/>
+        </w:rPr>
+      </w:pPr>
+      <w:r>
+        <w:rPr>
+          <w:b/>
+          <w:bCs/>
+        </w:rPr>
+        <w:lastRenderedPageBreak/>
         <w:t>Data Collection:</w:t>
       </w:r>
+    </w:p>
+    <w:p>
+      <w:pPr>
+        <w:pStyle w:val="ListParagraph"/>
+        <w:numPr>
+          <w:ilvl w:val="0"/>
+          <w:numId w:val="3"/>
+        </w:numPr>
+        <w:rPr>
+          <w:b/>
+          <w:bCs/>
+        </w:rPr>
+      </w:pPr>
+      <w:hyperlink r:id="rId6" w:history="1">
+        <w:proofErr w:type="spellStart"/>
+        <w:r>
+          <w:rPr>
+            <w:rStyle w:val="Hyperlink"/>
+            <w:b/>
+            <w:bCs/>
+            <w:lang w:val="en-US"/>
+          </w:rPr>
+          <w:t>OpenWeatherMap</w:t>
+        </w:r>
+        <w:proofErr w:type="spellEnd"/>
+        <w:r>
+          <w:rPr>
+            <w:rStyle w:val="Hyperlink"/>
+            <w:b/>
+            <w:bCs/>
+            <w:lang w:val="en-US"/>
+          </w:rPr>
+          <w:t xml:space="preserve"> Air Pollution API</w:t>
+        </w:r>
+      </w:hyperlink>
+    </w:p>
+    <w:p>
+      <w:pPr>
+        <w:pStyle w:val="ListParagraph"/>
+        <w:numPr>
+          <w:ilvl w:val="0"/>
+          <w:numId w:val="3"/>
+        </w:numPr>
+        <w:rPr>
+          <w:b/>
+          <w:bCs/>
+        </w:rPr>
+      </w:pPr>
+      <w:hyperlink r:id="rId7" w:history="1">
+        <w:r>
+          <w:rPr>
+            <w:rStyle w:val="Hyperlink"/>
+            <w:b/>
+            <w:bCs/>
+            <w:lang w:val="en-US"/>
+          </w:rPr>
+          <w:t>WHO Global Health Observatory</w:t>
+        </w:r>
+      </w:hyperlink>
+    </w:p>
+    <w:p>
+      <w:pPr>
+        <w:pStyle w:val="ListParagraph"/>
+        <w:numPr>
+          <w:ilvl w:val="0"/>
+          <w:numId w:val="3"/>
+        </w:numPr>
+        <w:rPr>
+          <w:b/>
+          <w:bCs/>
+        </w:rPr>
+      </w:pPr>
+      <w:hyperlink r:id="rId8" w:history="1">
+        <w:proofErr w:type="spellStart"/>
+        <w:r>
+          <w:rPr>
+            <w:rStyle w:val="Hyperlink"/>
+            <w:b/>
+            <w:bCs/>
+            <w:lang w:val="en-US"/>
+          </w:rPr>
+          <w:t>Geoapify</w:t>
+        </w:r>
+        <w:proofErr w:type="spellEnd"/>
+      </w:hyperlink>
+    </w:p>
+    <w:p>
+      <w:pPr>
+        <w:pStyle w:val="ListParagraph"/>
+        <w:numPr>
+          <w:ilvl w:val="0"/>
+          <w:numId w:val="3"/>
+        </w:numPr>
+        <w:rPr>
+          <w:b/>
+          <w:bCs/>
+        </w:rPr>
+      </w:pPr>
+      <w:hyperlink r:id="rId9" w:history="1">
+        <w:r>
+          <w:rPr>
+            <w:rStyle w:val="Hyperlink"/>
+            <w:b/>
+            <w:bCs/>
+            <w:lang w:val="en-US"/>
+          </w:rPr>
+          <w:t>World Air Quality Index API</w:t>
+        </w:r>
+      </w:hyperlink>
+    </w:p>
+    <w:p>
+      <w:pPr>
+        <w:pStyle w:val="ListParagraph"/>
+        <w:rPr>
+          <w:b/>
+          <w:bCs/>
+        </w:rPr>
+      </w:pPr>
+    </w:p>
+    <w:p>
+      <w:pPr>
+        <w:pStyle w:val="ListParagraph"/>
+        <w:rPr>
+          <w:b/>
+          <w:bCs/>
+        </w:rPr>
+      </w:pPr>
     </w:p>
     <w:sectPr>
       <w:pgSz w:w="11906" w:h="16838"/>
@@ -289,6 +415,146 @@
 <file path=word/numbering.xml><?xml version="1.0" encoding="utf-8"?>
 <w:numbering xmlns:wpc="http://schemas.microsoft.com/office/word/2010/wordprocessingCanvas" xmlns:cx="http://schemas.microsoft.com/office/drawing/2014/chartex" xmlns:cx1="http://schemas.microsoft.com/office/drawing/2015/9/8/chartex" xmlns:cx2="http://schemas.microsoft.com/office/drawing/2015/10/21/chartex" xmlns:cx3="http://schemas.microsoft.com/office/drawing/2016/5/9/chartex" xmlns:cx4="http://schemas.microsoft.com/office/drawing/2016/5/10/chartex" xmlns:cx5="http://schemas.microsoft.com/office/drawing/2016/5/11/chartex" xmlns:cx6="http://schemas.microsoft.com/office/drawing/2016/5/12/chartex" xmlns:cx7="http://schemas.microsoft.com/office/drawing/2016/5/13/chartex" xmlns:cx8="http://schemas.microsoft.com/office/drawing/2016/5/14/chartex" xmlns:mc="http://schemas.openxmlformats.org/markup-compatibility/2006" xmlns:aink="http://schemas.microsoft.com/office/drawing/2016/ink" xmlns:am3d="http://schemas.microsoft.com/office/drawing/2017/model3d" xmlns:o="urn:schemas-microsoft-com:office:office" xmlns:oel="http://schemas.microsoft.com/office/2019/extlst" xmlns:r="http://schemas.openxmlformats.org/officeDocument/2006/relationships" xmlns:m="http://schemas.openxmlformats.org/officeDocument/2006/math" xmlns:v="urn:schemas-microsoft-com:vml" xmlns:wp14="http://schemas.microsoft.com/office/word/2010/wordprocessingDrawing" xmlns:wp="http://schemas.openxmlformats.org/drawingml/2006/wordprocessingDrawing" xmlns:w10="urn:schemas-microsoft-com:office:word" xmlns:w="http://schemas.openxmlformats.org/wordprocessingml/2006/main" xmlns:w14="http://schemas.microsoft.com/office/word/2010/wordml" xmlns:w15="http://schemas.microsoft.com/office/word/2012/wordml" xmlns:w16cex="http://schemas.microsoft.com/office/word/2018/wordml/cex" xmlns:w16cid="http://schemas.microsoft.com/office/word/2016/wordml/cid" xmlns:w16="http://schemas.microsoft.com/office/word/2018/wordml" xmlns:w16sdtdh="http://schemas.microsoft.com/office/word/2020/wordml/sdtdatahash" xmlns:w16se="http://schemas.microsoft.com/office/word/2015/wordml/symex" xmlns:wpg="http://schemas.microsoft.com/office/word/2010/wordprocessingGroup" xmlns:wpi="http://schemas.microsoft.com/office/word/2010/wordprocessingInk" xmlns:wne="http://schemas.microsoft.com/office/word/2006/wordml" xmlns:wps="http://schemas.microsoft.com/office/word/2010/wordprocessingShape" mc:Ignorable="w14 w15 w16se w16cid w16 w16cex w16sdtdh wp14">
   <w:abstractNum w:abstractNumId="0" w15:restartNumberingAfterBreak="0">
+    <w:nsid w:val="2BFA4F01"/>
+    <w:multiLevelType w:val="hybridMultilevel"/>
+    <w:tmpl w:val="2B2CB378"/>
+    <w:lvl w:ilvl="0" w:tplc="8F2C11B0">
+      <w:start w:val="1"/>
+      <w:numFmt w:val="bullet"/>
+      <w:lvlText w:val="•"/>
+      <w:lvlJc w:val="left"/>
+      <w:pPr>
+        <w:tabs>
+          <w:tab w:val="num" w:pos="720"/>
+        </w:tabs>
+        <w:ind w:left="720" w:hanging="360"/>
+      </w:pPr>
+      <w:rPr>
+        <w:rFonts w:ascii="Arial" w:hAnsi="Arial" w:hint="default"/>
+      </w:rPr>
+    </w:lvl>
+    <w:lvl w:ilvl="1" w:tplc="FD24111C" w:tentative="1">
+      <w:start w:val="1"/>
+      <w:numFmt w:val="bullet"/>
+      <w:lvlText w:val="•"/>
+      <w:lvlJc w:val="left"/>
+      <w:pPr>
+        <w:tabs>
+          <w:tab w:val="num" w:pos="1440"/>
+        </w:tabs>
+        <w:ind w:left="1440" w:hanging="360"/>
+      </w:pPr>
+      <w:rPr>
+        <w:rFonts w:ascii="Arial" w:hAnsi="Arial" w:hint="default"/>
+      </w:rPr>
+    </w:lvl>
+    <w:lvl w:ilvl="2" w:tplc="DF54236C" w:tentative="1">
+      <w:start w:val="1"/>
+      <w:numFmt w:val="bullet"/>
+      <w:lvlText w:val="•"/>
+      <w:lvlJc w:val="left"/>
+      <w:pPr>
+        <w:tabs>
+          <w:tab w:val="num" w:pos="2160"/>
+        </w:tabs>
+        <w:ind w:left="2160" w:hanging="360"/>
+      </w:pPr>
+      <w:rPr>
+        <w:rFonts w:ascii="Arial" w:hAnsi="Arial" w:hint="default"/>
+      </w:rPr>
+    </w:lvl>
+    <w:lvl w:ilvl="3" w:tplc="4412F078" w:tentative="1">
+      <w:start w:val="1"/>
+      <w:numFmt w:val="bullet"/>
+      <w:lvlText w:val="•"/>
+      <w:lvlJc w:val="left"/>
+      <w:pPr>
+        <w:tabs>
+          <w:tab w:val="num" w:pos="2880"/>
+        </w:tabs>
+        <w:ind w:left="2880" w:hanging="360"/>
+      </w:pPr>
+      <w:rPr>
+        <w:rFonts w:ascii="Arial" w:hAnsi="Arial" w:hint="default"/>
+      </w:rPr>
+    </w:lvl>
+    <w:lvl w:ilvl="4" w:tplc="C6900820" w:tentative="1">
+      <w:start w:val="1"/>
+      <w:numFmt w:val="bullet"/>
+      <w:lvlText w:val="•"/>
+      <w:lvlJc w:val="left"/>
+      <w:pPr>
+        <w:tabs>
+          <w:tab w:val="num" w:pos="3600"/>
+        </w:tabs>
+        <w:ind w:left="3600" w:hanging="360"/>
+      </w:pPr>
+      <w:rPr>
+        <w:rFonts w:ascii="Arial" w:hAnsi="Arial" w:hint="default"/>
+      </w:rPr>
+    </w:lvl>
+    <w:lvl w:ilvl="5" w:tplc="FC7A5FA2" w:tentative="1">
+      <w:start w:val="1"/>
+      <w:numFmt w:val="bullet"/>
+      <w:lvlText w:val="•"/>
+      <w:lvlJc w:val="left"/>
+      <w:pPr>
+        <w:tabs>
+          <w:tab w:val="num" w:pos="4320"/>
+        </w:tabs>
+        <w:ind w:left="4320" w:hanging="360"/>
+      </w:pPr>
+      <w:rPr>
+        <w:rFonts w:ascii="Arial" w:hAnsi="Arial" w:hint="default"/>
+      </w:rPr>
+    </w:lvl>
+    <w:lvl w:ilvl="6" w:tplc="5AA4D34A" w:tentative="1">
+      <w:start w:val="1"/>
+      <w:numFmt w:val="bullet"/>
+      <w:lvlText w:val="•"/>
+      <w:lvlJc w:val="left"/>
+      <w:pPr>
+        <w:tabs>
+          <w:tab w:val="num" w:pos="5040"/>
+        </w:tabs>
+        <w:ind w:left="5040" w:hanging="360"/>
+      </w:pPr>
+      <w:rPr>
+        <w:rFonts w:ascii="Arial" w:hAnsi="Arial" w:hint="default"/>
+      </w:rPr>
+    </w:lvl>
+    <w:lvl w:ilvl="7" w:tplc="7D2C9DE6" w:tentative="1">
+      <w:start w:val="1"/>
+      <w:numFmt w:val="bullet"/>
+      <w:lvlText w:val="•"/>
+      <w:lvlJc w:val="left"/>
+      <w:pPr>
+        <w:tabs>
+          <w:tab w:val="num" w:pos="5760"/>
+        </w:tabs>
+        <w:ind w:left="5760" w:hanging="360"/>
+      </w:pPr>
+      <w:rPr>
+        <w:rFonts w:ascii="Arial" w:hAnsi="Arial" w:hint="default"/>
+      </w:rPr>
+    </w:lvl>
+    <w:lvl w:ilvl="8" w:tplc="08EA5876" w:tentative="1">
+      <w:start w:val="1"/>
+      <w:numFmt w:val="bullet"/>
+      <w:lvlText w:val="•"/>
+      <w:lvlJc w:val="left"/>
+      <w:pPr>
+        <w:tabs>
+          <w:tab w:val="num" w:pos="6480"/>
+        </w:tabs>
+        <w:ind w:left="6480" w:hanging="360"/>
+      </w:pPr>
+      <w:rPr>
+        <w:rFonts w:ascii="Arial" w:hAnsi="Arial" w:hint="default"/>
+      </w:rPr>
+    </w:lvl>
+  </w:abstractNum>
+  <w:abstractNum w:abstractNumId="1" w15:restartNumberingAfterBreak="0">
     <w:nsid w:val="2D2D4FC2"/>
     <w:multiLevelType w:val="hybridMultilevel"/>
     <w:tmpl w:val="F5F68E96"/>
@@ -401,7 +667,540 @@
       </w:rPr>
     </w:lvl>
   </w:abstractNum>
-  <w:abstractNum w:abstractNumId="1" w15:restartNumberingAfterBreak="0">
+  <w:abstractNum w:abstractNumId="2" w15:restartNumberingAfterBreak="0">
+    <w:nsid w:val="40913087"/>
+    <w:multiLevelType w:val="hybridMultilevel"/>
+    <w:tmpl w:val="EA100358"/>
+    <w:lvl w:ilvl="0" w:tplc="B83EBD20">
+      <w:start w:val="1"/>
+      <w:numFmt w:val="bullet"/>
+      <w:lvlText w:val="•"/>
+      <w:lvlJc w:val="left"/>
+      <w:pPr>
+        <w:tabs>
+          <w:tab w:val="num" w:pos="720"/>
+        </w:tabs>
+        <w:ind w:left="720" w:hanging="360"/>
+      </w:pPr>
+      <w:rPr>
+        <w:rFonts w:ascii="Arial" w:hAnsi="Arial" w:hint="default"/>
+      </w:rPr>
+    </w:lvl>
+    <w:lvl w:ilvl="1" w:tplc="03FC3FE8" w:tentative="1">
+      <w:start w:val="1"/>
+      <w:numFmt w:val="bullet"/>
+      <w:lvlText w:val="•"/>
+      <w:lvlJc w:val="left"/>
+      <w:pPr>
+        <w:tabs>
+          <w:tab w:val="num" w:pos="1440"/>
+        </w:tabs>
+        <w:ind w:left="1440" w:hanging="360"/>
+      </w:pPr>
+      <w:rPr>
+        <w:rFonts w:ascii="Arial" w:hAnsi="Arial" w:hint="default"/>
+      </w:rPr>
+    </w:lvl>
+    <w:lvl w:ilvl="2" w:tplc="24983502" w:tentative="1">
+      <w:start w:val="1"/>
+      <w:numFmt w:val="bullet"/>
+      <w:lvlText w:val="•"/>
+      <w:lvlJc w:val="left"/>
+      <w:pPr>
+        <w:tabs>
+          <w:tab w:val="num" w:pos="2160"/>
+        </w:tabs>
+        <w:ind w:left="2160" w:hanging="360"/>
+      </w:pPr>
+      <w:rPr>
+        <w:rFonts w:ascii="Arial" w:hAnsi="Arial" w:hint="default"/>
+      </w:rPr>
+    </w:lvl>
+    <w:lvl w:ilvl="3" w:tplc="167E51D6" w:tentative="1">
+      <w:start w:val="1"/>
+      <w:numFmt w:val="bullet"/>
+      <w:lvlText w:val="•"/>
+      <w:lvlJc w:val="left"/>
+      <w:pPr>
+        <w:tabs>
+          <w:tab w:val="num" w:pos="2880"/>
+        </w:tabs>
+        <w:ind w:left="2880" w:hanging="360"/>
+      </w:pPr>
+      <w:rPr>
+        <w:rFonts w:ascii="Arial" w:hAnsi="Arial" w:hint="default"/>
+      </w:rPr>
+    </w:lvl>
+    <w:lvl w:ilvl="4" w:tplc="02225406" w:tentative="1">
+      <w:start w:val="1"/>
+      <w:numFmt w:val="bullet"/>
+      <w:lvlText w:val="•"/>
+      <w:lvlJc w:val="left"/>
+      <w:pPr>
+        <w:tabs>
+          <w:tab w:val="num" w:pos="3600"/>
+        </w:tabs>
+        <w:ind w:left="3600" w:hanging="360"/>
+      </w:pPr>
+      <w:rPr>
+        <w:rFonts w:ascii="Arial" w:hAnsi="Arial" w:hint="default"/>
+      </w:rPr>
+    </w:lvl>
+    <w:lvl w:ilvl="5" w:tplc="E4A408E0" w:tentative="1">
+      <w:start w:val="1"/>
+      <w:numFmt w:val="bullet"/>
+      <w:lvlText w:val="•"/>
+      <w:lvlJc w:val="left"/>
+      <w:pPr>
+        <w:tabs>
+          <w:tab w:val="num" w:pos="4320"/>
+        </w:tabs>
+        <w:ind w:left="4320" w:hanging="360"/>
+      </w:pPr>
+      <w:rPr>
+        <w:rFonts w:ascii="Arial" w:hAnsi="Arial" w:hint="default"/>
+      </w:rPr>
+    </w:lvl>
+    <w:lvl w:ilvl="6" w:tplc="EBDE649E" w:tentative="1">
+      <w:start w:val="1"/>
+      <w:numFmt w:val="bullet"/>
+      <w:lvlText w:val="•"/>
+      <w:lvlJc w:val="left"/>
+      <w:pPr>
+        <w:tabs>
+          <w:tab w:val="num" w:pos="5040"/>
+        </w:tabs>
+        <w:ind w:left="5040" w:hanging="360"/>
+      </w:pPr>
+      <w:rPr>
+        <w:rFonts w:ascii="Arial" w:hAnsi="Arial" w:hint="default"/>
+      </w:rPr>
+    </w:lvl>
+    <w:lvl w:ilvl="7" w:tplc="7480B2B4" w:tentative="1">
+      <w:start w:val="1"/>
+      <w:numFmt w:val="bullet"/>
+      <w:lvlText w:val="•"/>
+      <w:lvlJc w:val="left"/>
+      <w:pPr>
+        <w:tabs>
+          <w:tab w:val="num" w:pos="5760"/>
+        </w:tabs>
+        <w:ind w:left="5760" w:hanging="360"/>
+      </w:pPr>
+      <w:rPr>
+        <w:rFonts w:ascii="Arial" w:hAnsi="Arial" w:hint="default"/>
+      </w:rPr>
+    </w:lvl>
+    <w:lvl w:ilvl="8" w:tplc="2D70A17C" w:tentative="1">
+      <w:start w:val="1"/>
+      <w:numFmt w:val="bullet"/>
+      <w:lvlText w:val="•"/>
+      <w:lvlJc w:val="left"/>
+      <w:pPr>
+        <w:tabs>
+          <w:tab w:val="num" w:pos="6480"/>
+        </w:tabs>
+        <w:ind w:left="6480" w:hanging="360"/>
+      </w:pPr>
+      <w:rPr>
+        <w:rFonts w:ascii="Arial" w:hAnsi="Arial" w:hint="default"/>
+      </w:rPr>
+    </w:lvl>
+  </w:abstractNum>
+  <w:abstractNum w:abstractNumId="3" w15:restartNumberingAfterBreak="0">
+    <w:nsid w:val="4B792EEF"/>
+    <w:multiLevelType w:val="hybridMultilevel"/>
+    <w:tmpl w:val="8118F34E"/>
+    <w:lvl w:ilvl="0" w:tplc="08090001">
+      <w:start w:val="1"/>
+      <w:numFmt w:val="bullet"/>
+      <w:lvlText w:val=""/>
+      <w:lvlJc w:val="left"/>
+      <w:pPr>
+        <w:ind w:left="720" w:hanging="360"/>
+      </w:pPr>
+      <w:rPr>
+        <w:rFonts w:ascii="Symbol" w:hAnsi="Symbol" w:hint="default"/>
+      </w:rPr>
+    </w:lvl>
+    <w:lvl w:ilvl="1" w:tplc="08090003" w:tentative="1">
+      <w:start w:val="1"/>
+      <w:numFmt w:val="bullet"/>
+      <w:lvlText w:val="o"/>
+      <w:lvlJc w:val="left"/>
+      <w:pPr>
+        <w:ind w:left="1440" w:hanging="360"/>
+      </w:pPr>
+      <w:rPr>
+        <w:rFonts w:ascii="Courier New" w:hAnsi="Courier New" w:cs="Courier New" w:hint="default"/>
+      </w:rPr>
+    </w:lvl>
+    <w:lvl w:ilvl="2" w:tplc="08090005" w:tentative="1">
+      <w:start w:val="1"/>
+      <w:numFmt w:val="bullet"/>
+      <w:lvlText w:val=""/>
+      <w:lvlJc w:val="left"/>
+      <w:pPr>
+        <w:ind w:left="2160" w:hanging="360"/>
+      </w:pPr>
+      <w:rPr>
+        <w:rFonts w:ascii="Wingdings" w:hAnsi="Wingdings" w:hint="default"/>
+      </w:rPr>
+    </w:lvl>
+    <w:lvl w:ilvl="3" w:tplc="08090001" w:tentative="1">
+      <w:start w:val="1"/>
+      <w:numFmt w:val="bullet"/>
+      <w:lvlText w:val=""/>
+      <w:lvlJc w:val="left"/>
+      <w:pPr>
+        <w:ind w:left="2880" w:hanging="360"/>
+      </w:pPr>
+      <w:rPr>
+        <w:rFonts w:ascii="Symbol" w:hAnsi="Symbol" w:hint="default"/>
+      </w:rPr>
+    </w:lvl>
+    <w:lvl w:ilvl="4" w:tplc="08090003" w:tentative="1">
+      <w:start w:val="1"/>
+      <w:numFmt w:val="bullet"/>
+      <w:lvlText w:val="o"/>
+      <w:lvlJc w:val="left"/>
+      <w:pPr>
+        <w:ind w:left="3600" w:hanging="360"/>
+      </w:pPr>
+      <w:rPr>
+        <w:rFonts w:ascii="Courier New" w:hAnsi="Courier New" w:cs="Courier New" w:hint="default"/>
+      </w:rPr>
+    </w:lvl>
+    <w:lvl w:ilvl="5" w:tplc="08090005" w:tentative="1">
+      <w:start w:val="1"/>
+      <w:numFmt w:val="bullet"/>
+      <w:lvlText w:val=""/>
+      <w:lvlJc w:val="left"/>
+      <w:pPr>
+        <w:ind w:left="4320" w:hanging="360"/>
+      </w:pPr>
+      <w:rPr>
+        <w:rFonts w:ascii="Wingdings" w:hAnsi="Wingdings" w:hint="default"/>
+      </w:rPr>
+    </w:lvl>
+    <w:lvl w:ilvl="6" w:tplc="08090001" w:tentative="1">
+      <w:start w:val="1"/>
+      <w:numFmt w:val="bullet"/>
+      <w:lvlText w:val=""/>
+      <w:lvlJc w:val="left"/>
+      <w:pPr>
+        <w:ind w:left="5040" w:hanging="360"/>
+      </w:pPr>
+      <w:rPr>
+        <w:rFonts w:ascii="Symbol" w:hAnsi="Symbol" w:hint="default"/>
+      </w:rPr>
+    </w:lvl>
+    <w:lvl w:ilvl="7" w:tplc="08090003" w:tentative="1">
+      <w:start w:val="1"/>
+      <w:numFmt w:val="bullet"/>
+      <w:lvlText w:val="o"/>
+      <w:lvlJc w:val="left"/>
+      <w:pPr>
+        <w:ind w:left="5760" w:hanging="360"/>
+      </w:pPr>
+      <w:rPr>
+        <w:rFonts w:ascii="Courier New" w:hAnsi="Courier New" w:cs="Courier New" w:hint="default"/>
+      </w:rPr>
+    </w:lvl>
+    <w:lvl w:ilvl="8" w:tplc="08090005" w:tentative="1">
+      <w:start w:val="1"/>
+      <w:numFmt w:val="bullet"/>
+      <w:lvlText w:val=""/>
+      <w:lvlJc w:val="left"/>
+      <w:pPr>
+        <w:ind w:left="6480" w:hanging="360"/>
+      </w:pPr>
+      <w:rPr>
+        <w:rFonts w:ascii="Wingdings" w:hAnsi="Wingdings" w:hint="default"/>
+      </w:rPr>
+    </w:lvl>
+  </w:abstractNum>
+  <w:abstractNum w:abstractNumId="4" w15:restartNumberingAfterBreak="0">
+    <w:nsid w:val="675B5068"/>
+    <w:multiLevelType w:val="hybridMultilevel"/>
+    <w:tmpl w:val="D22464E0"/>
+    <w:lvl w:ilvl="0" w:tplc="55F89018">
+      <w:start w:val="1"/>
+      <w:numFmt w:val="bullet"/>
+      <w:lvlText w:val="•"/>
+      <w:lvlJc w:val="left"/>
+      <w:pPr>
+        <w:tabs>
+          <w:tab w:val="num" w:pos="720"/>
+        </w:tabs>
+        <w:ind w:left="720" w:hanging="360"/>
+      </w:pPr>
+      <w:rPr>
+        <w:rFonts w:ascii="Arial" w:hAnsi="Arial" w:hint="default"/>
+      </w:rPr>
+    </w:lvl>
+    <w:lvl w:ilvl="1" w:tplc="9692DF58" w:tentative="1">
+      <w:start w:val="1"/>
+      <w:numFmt w:val="bullet"/>
+      <w:lvlText w:val="•"/>
+      <w:lvlJc w:val="left"/>
+      <w:pPr>
+        <w:tabs>
+          <w:tab w:val="num" w:pos="1440"/>
+        </w:tabs>
+        <w:ind w:left="1440" w:hanging="360"/>
+      </w:pPr>
+      <w:rPr>
+        <w:rFonts w:ascii="Arial" w:hAnsi="Arial" w:hint="default"/>
+      </w:rPr>
+    </w:lvl>
+    <w:lvl w:ilvl="2" w:tplc="AD24D076" w:tentative="1">
+      <w:start w:val="1"/>
+      <w:numFmt w:val="bullet"/>
+      <w:lvlText w:val="•"/>
+      <w:lvlJc w:val="left"/>
+      <w:pPr>
+        <w:tabs>
+          <w:tab w:val="num" w:pos="2160"/>
+        </w:tabs>
+        <w:ind w:left="2160" w:hanging="360"/>
+      </w:pPr>
+      <w:rPr>
+        <w:rFonts w:ascii="Arial" w:hAnsi="Arial" w:hint="default"/>
+      </w:rPr>
+    </w:lvl>
+    <w:lvl w:ilvl="3" w:tplc="F69C6710" w:tentative="1">
+      <w:start w:val="1"/>
+      <w:numFmt w:val="bullet"/>
+      <w:lvlText w:val="•"/>
+      <w:lvlJc w:val="left"/>
+      <w:pPr>
+        <w:tabs>
+          <w:tab w:val="num" w:pos="2880"/>
+        </w:tabs>
+        <w:ind w:left="2880" w:hanging="360"/>
+      </w:pPr>
+      <w:rPr>
+        <w:rFonts w:ascii="Arial" w:hAnsi="Arial" w:hint="default"/>
+      </w:rPr>
+    </w:lvl>
+    <w:lvl w:ilvl="4" w:tplc="407E900E" w:tentative="1">
+      <w:start w:val="1"/>
+      <w:numFmt w:val="bullet"/>
+      <w:lvlText w:val="•"/>
+      <w:lvlJc w:val="left"/>
+      <w:pPr>
+        <w:tabs>
+          <w:tab w:val="num" w:pos="3600"/>
+        </w:tabs>
+        <w:ind w:left="3600" w:hanging="360"/>
+      </w:pPr>
+      <w:rPr>
+        <w:rFonts w:ascii="Arial" w:hAnsi="Arial" w:hint="default"/>
+      </w:rPr>
+    </w:lvl>
+    <w:lvl w:ilvl="5" w:tplc="001EFBF4" w:tentative="1">
+      <w:start w:val="1"/>
+      <w:numFmt w:val="bullet"/>
+      <w:lvlText w:val="•"/>
+      <w:lvlJc w:val="left"/>
+      <w:pPr>
+        <w:tabs>
+          <w:tab w:val="num" w:pos="4320"/>
+        </w:tabs>
+        <w:ind w:left="4320" w:hanging="360"/>
+      </w:pPr>
+      <w:rPr>
+        <w:rFonts w:ascii="Arial" w:hAnsi="Arial" w:hint="default"/>
+      </w:rPr>
+    </w:lvl>
+    <w:lvl w:ilvl="6" w:tplc="831C3E0C" w:tentative="1">
+      <w:start w:val="1"/>
+      <w:numFmt w:val="bullet"/>
+      <w:lvlText w:val="•"/>
+      <w:lvlJc w:val="left"/>
+      <w:pPr>
+        <w:tabs>
+          <w:tab w:val="num" w:pos="5040"/>
+        </w:tabs>
+        <w:ind w:left="5040" w:hanging="360"/>
+      </w:pPr>
+      <w:rPr>
+        <w:rFonts w:ascii="Arial" w:hAnsi="Arial" w:hint="default"/>
+      </w:rPr>
+    </w:lvl>
+    <w:lvl w:ilvl="7" w:tplc="A4C49126" w:tentative="1">
+      <w:start w:val="1"/>
+      <w:numFmt w:val="bullet"/>
+      <w:lvlText w:val="•"/>
+      <w:lvlJc w:val="left"/>
+      <w:pPr>
+        <w:tabs>
+          <w:tab w:val="num" w:pos="5760"/>
+        </w:tabs>
+        <w:ind w:left="5760" w:hanging="360"/>
+      </w:pPr>
+      <w:rPr>
+        <w:rFonts w:ascii="Arial" w:hAnsi="Arial" w:hint="default"/>
+      </w:rPr>
+    </w:lvl>
+    <w:lvl w:ilvl="8" w:tplc="FE0E20A2" w:tentative="1">
+      <w:start w:val="1"/>
+      <w:numFmt w:val="bullet"/>
+      <w:lvlText w:val="•"/>
+      <w:lvlJc w:val="left"/>
+      <w:pPr>
+        <w:tabs>
+          <w:tab w:val="num" w:pos="6480"/>
+        </w:tabs>
+        <w:ind w:left="6480" w:hanging="360"/>
+      </w:pPr>
+      <w:rPr>
+        <w:rFonts w:ascii="Arial" w:hAnsi="Arial" w:hint="default"/>
+      </w:rPr>
+    </w:lvl>
+  </w:abstractNum>
+  <w:abstractNum w:abstractNumId="5" w15:restartNumberingAfterBreak="0">
+    <w:nsid w:val="72601231"/>
+    <w:multiLevelType w:val="hybridMultilevel"/>
+    <w:tmpl w:val="41D4C5D6"/>
+    <w:lvl w:ilvl="0" w:tplc="3490E046">
+      <w:start w:val="1"/>
+      <w:numFmt w:val="bullet"/>
+      <w:lvlText w:val="•"/>
+      <w:lvlJc w:val="left"/>
+      <w:pPr>
+        <w:tabs>
+          <w:tab w:val="num" w:pos="720"/>
+        </w:tabs>
+        <w:ind w:left="720" w:hanging="360"/>
+      </w:pPr>
+      <w:rPr>
+        <w:rFonts w:ascii="Arial" w:hAnsi="Arial" w:hint="default"/>
+      </w:rPr>
+    </w:lvl>
+    <w:lvl w:ilvl="1" w:tplc="648E13E6" w:tentative="1">
+      <w:start w:val="1"/>
+      <w:numFmt w:val="bullet"/>
+      <w:lvlText w:val="•"/>
+      <w:lvlJc w:val="left"/>
+      <w:pPr>
+        <w:tabs>
+          <w:tab w:val="num" w:pos="1440"/>
+        </w:tabs>
+        <w:ind w:left="1440" w:hanging="360"/>
+      </w:pPr>
+      <w:rPr>
+        <w:rFonts w:ascii="Arial" w:hAnsi="Arial" w:hint="default"/>
+      </w:rPr>
+    </w:lvl>
+    <w:lvl w:ilvl="2" w:tplc="ADAE8168" w:tentative="1">
+      <w:start w:val="1"/>
+      <w:numFmt w:val="bullet"/>
+      <w:lvlText w:val="•"/>
+      <w:lvlJc w:val="left"/>
+      <w:pPr>
+        <w:tabs>
+          <w:tab w:val="num" w:pos="2160"/>
+        </w:tabs>
+        <w:ind w:left="2160" w:hanging="360"/>
+      </w:pPr>
+      <w:rPr>
+        <w:rFonts w:ascii="Arial" w:hAnsi="Arial" w:hint="default"/>
+      </w:rPr>
+    </w:lvl>
+    <w:lvl w:ilvl="3" w:tplc="E150523C" w:tentative="1">
+      <w:start w:val="1"/>
+      <w:numFmt w:val="bullet"/>
+      <w:lvlText w:val="•"/>
+      <w:lvlJc w:val="left"/>
+      <w:pPr>
+        <w:tabs>
+          <w:tab w:val="num" w:pos="2880"/>
+        </w:tabs>
+        <w:ind w:left="2880" w:hanging="360"/>
+      </w:pPr>
+      <w:rPr>
+        <w:rFonts w:ascii="Arial" w:hAnsi="Arial" w:hint="default"/>
+      </w:rPr>
+    </w:lvl>
+    <w:lvl w:ilvl="4" w:tplc="44480976" w:tentative="1">
+      <w:start w:val="1"/>
+      <w:numFmt w:val="bullet"/>
+      <w:lvlText w:val="•"/>
+      <w:lvlJc w:val="left"/>
+      <w:pPr>
+        <w:tabs>
+          <w:tab w:val="num" w:pos="3600"/>
+        </w:tabs>
+        <w:ind w:left="3600" w:hanging="360"/>
+      </w:pPr>
+      <w:rPr>
+        <w:rFonts w:ascii="Arial" w:hAnsi="Arial" w:hint="default"/>
+      </w:rPr>
+    </w:lvl>
+    <w:lvl w:ilvl="5" w:tplc="39A4D93A" w:tentative="1">
+      <w:start w:val="1"/>
+      <w:numFmt w:val="bullet"/>
+      <w:lvlText w:val="•"/>
+      <w:lvlJc w:val="left"/>
+      <w:pPr>
+        <w:tabs>
+          <w:tab w:val="num" w:pos="4320"/>
+        </w:tabs>
+        <w:ind w:left="4320" w:hanging="360"/>
+      </w:pPr>
+      <w:rPr>
+        <w:rFonts w:ascii="Arial" w:hAnsi="Arial" w:hint="default"/>
+      </w:rPr>
+    </w:lvl>
+    <w:lvl w:ilvl="6" w:tplc="074C725A" w:tentative="1">
+      <w:start w:val="1"/>
+      <w:numFmt w:val="bullet"/>
+      <w:lvlText w:val="•"/>
+      <w:lvlJc w:val="left"/>
+      <w:pPr>
+        <w:tabs>
+          <w:tab w:val="num" w:pos="5040"/>
+        </w:tabs>
+        <w:ind w:left="5040" w:hanging="360"/>
+      </w:pPr>
+      <w:rPr>
+        <w:rFonts w:ascii="Arial" w:hAnsi="Arial" w:hint="default"/>
+      </w:rPr>
+    </w:lvl>
+    <w:lvl w:ilvl="7" w:tplc="7884C4B4" w:tentative="1">
+      <w:start w:val="1"/>
+      <w:numFmt w:val="bullet"/>
+      <w:lvlText w:val="•"/>
+      <w:lvlJc w:val="left"/>
+      <w:pPr>
+        <w:tabs>
+          <w:tab w:val="num" w:pos="5760"/>
+        </w:tabs>
+        <w:ind w:left="5760" w:hanging="360"/>
+      </w:pPr>
+      <w:rPr>
+        <w:rFonts w:ascii="Arial" w:hAnsi="Arial" w:hint="default"/>
+      </w:rPr>
+    </w:lvl>
+    <w:lvl w:ilvl="8" w:tplc="B0785868" w:tentative="1">
+      <w:start w:val="1"/>
+      <w:numFmt w:val="bullet"/>
+      <w:lvlText w:val="•"/>
+      <w:lvlJc w:val="left"/>
+      <w:pPr>
+        <w:tabs>
+          <w:tab w:val="num" w:pos="6480"/>
+        </w:tabs>
+        <w:ind w:left="6480" w:hanging="360"/>
+      </w:pPr>
+      <w:rPr>
+        <w:rFonts w:ascii="Arial" w:hAnsi="Arial" w:hint="default"/>
+      </w:rPr>
+    </w:lvl>
+  </w:abstractNum>
+  <w:abstractNum w:abstractNumId="6" w15:restartNumberingAfterBreak="0">
     <w:nsid w:val="7C1B5EA2"/>
     <w:multiLevelType w:val="hybridMultilevel"/>
     <w:tmpl w:val="680E770E"/>
@@ -515,10 +1314,25 @@
     </w:lvl>
   </w:abstractNum>
   <w:num w:numId="1" w16cid:durableId="366764071">
+    <w:abstractNumId w:val="6"/>
+  </w:num>
+  <w:num w:numId="2" w16cid:durableId="808009752">
     <w:abstractNumId w:val="1"/>
   </w:num>
-  <w:num w:numId="2" w16cid:durableId="808009752">
+  <w:num w:numId="3" w16cid:durableId="1207987462">
+    <w:abstractNumId w:val="3"/>
+  </w:num>
+  <w:num w:numId="4" w16cid:durableId="519588610">
+    <w:abstractNumId w:val="4"/>
+  </w:num>
+  <w:num w:numId="5" w16cid:durableId="142429397">
     <w:abstractNumId w:val="0"/>
+  </w:num>
+  <w:num w:numId="6" w16cid:durableId="1174956012">
+    <w:abstractNumId w:val="2"/>
+  </w:num>
+  <w:num w:numId="7" w16cid:durableId="1981181376">
+    <w:abstractNumId w:val="5"/>
   </w:num>
 </w:numbering>
 </file>
@@ -1440,6 +2254,41 @@
       <w:spacing w:val="5"/>
     </w:rPr>
   </w:style>
+  <w:style w:type="character" w:styleId="Hyperlink">
+    <w:name w:val="Hyperlink"/>
+    <w:basedOn w:val="DefaultParagraphFont"/>
+    <w:uiPriority w:val="99"/>
+    <w:unhideWhenUsed/>
+    <w:rsid w:val="00B55DC6"/>
+    <w:rPr>
+      <w:color w:val="467886" w:themeColor="hyperlink"/>
+      <w:u w:val="single"/>
+    </w:rPr>
+  </w:style>
+  <w:style w:type="character" w:styleId="UnresolvedMention">
+    <w:name w:val="Unresolved Mention"/>
+    <w:basedOn w:val="DefaultParagraphFont"/>
+    <w:uiPriority w:val="99"/>
+    <w:semiHidden/>
+    <w:unhideWhenUsed/>
+    <w:rsid w:val="00B55DC6"/>
+    <w:rPr>
+      <w:color w:val="605E5C"/>
+      <w:shd w:val="clear" w:color="auto" w:fill="E1DFDD"/>
+    </w:rPr>
+  </w:style>
+  <w:style w:type="character" w:styleId="FollowedHyperlink">
+    <w:name w:val="FollowedHyperlink"/>
+    <w:basedOn w:val="DefaultParagraphFont"/>
+    <w:uiPriority w:val="99"/>
+    <w:semiHidden/>
+    <w:unhideWhenUsed/>
+    <w:rsid w:val="00B55DC6"/>
+    <w:rPr>
+      <w:color w:val="96607D" w:themeColor="followedHyperlink"/>
+      <w:u w:val="single"/>
+    </w:rPr>
+  </w:style>
 </w:styles>
 </file>
 
